--- a/12-交易指标/1-文档/4-Donchian Channel.docx
+++ b/12-交易指标/1-文档/4-Donchian Channel.docx
@@ -18,8 +18,7 @@
         <w:adjustRightInd/>
         <w:snapToGrid/>
         <w:spacing w:line="560" w:lineRule="exact"/>
-        <w:ind w:firstLine="640" w:firstLineChars="200"/>
-        <w:jc w:val="both"/>
+        <w:jc w:val="center"/>
         <w:textAlignment w:val="auto"/>
         <w:outlineLvl w:val="0"/>
         <w:rPr>
@@ -31,7 +30,26 @@
           <w:lang w:val="en-US" w:eastAsia="zh-CN"/>
         </w:rPr>
       </w:pPr>
-      <w:r>
+    </w:p>
+    <w:p>
+      <w:pPr>
+        <w:keepNext w:val="0"/>
+        <w:keepLines w:val="0"/>
+        <w:pageBreakBefore w:val="0"/>
+        <w:widowControl w:val="0"/>
+        <w:kinsoku/>
+        <w:wordWrap/>
+        <w:overflowPunct/>
+        <w:topLinePunct w:val="0"/>
+        <w:autoSpaceDE/>
+        <w:autoSpaceDN/>
+        <w:bidi w:val="0"/>
+        <w:adjustRightInd/>
+        <w:snapToGrid/>
+        <w:spacing w:line="560" w:lineRule="exact"/>
+        <w:jc w:val="center"/>
+        <w:textAlignment w:val="auto"/>
+        <w:outlineLvl w:val="0"/>
         <w:rPr>
           <w:rFonts w:hint="eastAsia" w:ascii="黑体" w:hAnsi="黑体" w:eastAsia="黑体" w:cs="黑体"/>
           <w:b w:val="0"/>
@@ -40,289 +58,341 @@
           <w:szCs w:val="32"/>
           <w:lang w:val="en-US" w:eastAsia="zh-CN"/>
         </w:rPr>
-        <w:t>三十、Donchian Channel（唐其安通道）</w:t>
-      </w:r>
-    </w:p>
-    <w:p>
-      <w:pPr>
-        <w:keepNext w:val="0"/>
-        <w:keepLines w:val="0"/>
-        <w:pageBreakBefore w:val="0"/>
-        <w:widowControl w:val="0"/>
-        <w:kinsoku/>
-        <w:wordWrap/>
-        <w:overflowPunct/>
-        <w:topLinePunct w:val="0"/>
-        <w:autoSpaceDE/>
-        <w:autoSpaceDN/>
-        <w:bidi w:val="0"/>
-        <w:adjustRightInd/>
-        <w:snapToGrid/>
-        <w:spacing w:line="560" w:lineRule="exact"/>
-        <w:ind w:firstLine="643" w:firstLineChars="200"/>
-        <w:jc w:val="both"/>
-        <w:textAlignment w:val="auto"/>
-        <w:outlineLvl w:val="1"/>
-        <w:rPr>
-          <w:rFonts w:hint="eastAsia" w:ascii="楷体" w:hAnsi="楷体" w:eastAsia="楷体" w:cs="楷体"/>
+      </w:pPr>
+      <w:r>
+        <w:rPr>
+          <w:rFonts w:hint="eastAsia" w:ascii="宋体" w:hAnsi="宋体" w:eastAsia="宋体" w:cs="宋体"/>
           <w:b/>
           <w:bCs/>
-          <w:sz w:val="32"/>
-          <w:szCs w:val="32"/>
-          <w:lang w:val="en-US" w:eastAsia="zh-CN"/>
-        </w:rPr>
-      </w:pPr>
-      <w:r>
-        <w:rPr>
-          <w:rFonts w:hint="eastAsia" w:ascii="楷体" w:hAnsi="楷体" w:eastAsia="楷体" w:cs="楷体"/>
+          <w:sz w:val="36"/>
+          <w:szCs w:val="36"/>
+          <w:lang w:val="en-US" w:eastAsia="zh-CN"/>
+        </w:rPr>
+        <w:t>Donchian Channel（唐其安通道）</w:t>
+      </w:r>
+    </w:p>
+    <w:p>
+      <w:pPr>
+        <w:keepNext w:val="0"/>
+        <w:keepLines w:val="0"/>
+        <w:pageBreakBefore w:val="0"/>
+        <w:widowControl w:val="0"/>
+        <w:kinsoku/>
+        <w:wordWrap/>
+        <w:overflowPunct/>
+        <w:topLinePunct w:val="0"/>
+        <w:autoSpaceDE/>
+        <w:autoSpaceDN/>
+        <w:bidi w:val="0"/>
+        <w:adjustRightInd/>
+        <w:snapToGrid/>
+        <w:spacing w:line="560" w:lineRule="exact"/>
+        <w:jc w:val="center"/>
+        <w:textAlignment w:val="auto"/>
+        <w:outlineLvl w:val="0"/>
+        <w:rPr>
+          <w:rFonts w:hint="eastAsia" w:ascii="黑体" w:hAnsi="黑体" w:eastAsia="黑体" w:cs="黑体"/>
+          <w:b w:val="0"/>
+          <w:bCs w:val="0"/>
+          <w:sz w:val="32"/>
+          <w:szCs w:val="32"/>
+          <w:lang w:val="en-US" w:eastAsia="zh-CN"/>
+        </w:rPr>
+      </w:pPr>
+    </w:p>
+    <w:p>
+      <w:pPr>
+        <w:keepNext w:val="0"/>
+        <w:keepLines w:val="0"/>
+        <w:pageBreakBefore w:val="0"/>
+        <w:widowControl w:val="0"/>
+        <w:kinsoku/>
+        <w:wordWrap/>
+        <w:overflowPunct/>
+        <w:topLinePunct w:val="0"/>
+        <w:autoSpaceDE/>
+        <w:autoSpaceDN/>
+        <w:bidi w:val="0"/>
+        <w:adjustRightInd/>
+        <w:snapToGrid/>
+        <w:spacing w:line="560" w:lineRule="exact"/>
+        <w:ind w:firstLine="640" w:firstLineChars="200"/>
+        <w:jc w:val="both"/>
+        <w:textAlignment w:val="auto"/>
+        <w:outlineLvl w:val="1"/>
+        <w:rPr>
+          <w:rFonts w:hint="eastAsia" w:ascii="黑体" w:hAnsi="黑体" w:eastAsia="黑体" w:cs="黑体"/>
+          <w:b w:val="0"/>
+          <w:bCs w:val="0"/>
+          <w:sz w:val="32"/>
+          <w:szCs w:val="32"/>
+          <w:lang w:val="en-US" w:eastAsia="zh-CN"/>
+        </w:rPr>
+      </w:pPr>
+      <w:r>
+        <w:rPr>
+          <w:rFonts w:hint="eastAsia" w:ascii="黑体" w:hAnsi="黑体" w:eastAsia="黑体" w:cs="黑体"/>
+          <w:b w:val="0"/>
+          <w:bCs w:val="0"/>
+          <w:sz w:val="32"/>
+          <w:szCs w:val="32"/>
+          <w:lang w:val="en-US" w:eastAsia="zh-CN"/>
+        </w:rPr>
+        <w:t>一、简述</w:t>
+      </w:r>
+    </w:p>
+    <w:p>
+      <w:pPr>
+        <w:keepNext w:val="0"/>
+        <w:keepLines w:val="0"/>
+        <w:pageBreakBefore w:val="0"/>
+        <w:widowControl w:val="0"/>
+        <w:kinsoku/>
+        <w:wordWrap/>
+        <w:overflowPunct/>
+        <w:topLinePunct w:val="0"/>
+        <w:autoSpaceDE/>
+        <w:autoSpaceDN/>
+        <w:bidi w:val="0"/>
+        <w:adjustRightInd/>
+        <w:snapToGrid/>
+        <w:spacing w:line="560" w:lineRule="exact"/>
+        <w:ind w:firstLine="640" w:firstLineChars="200"/>
+        <w:jc w:val="both"/>
+        <w:textAlignment w:val="auto"/>
+        <w:rPr>
+          <w:rFonts w:hint="default" w:asciiTheme="minorEastAsia" w:hAnsiTheme="minorEastAsia" w:cstheme="minorEastAsia"/>
+          <w:b w:val="0"/>
+          <w:bCs w:val="0"/>
+          <w:sz w:val="32"/>
+          <w:szCs w:val="32"/>
+          <w:lang w:val="en-US" w:eastAsia="zh-CN"/>
+        </w:rPr>
+      </w:pPr>
+      <w:r>
+        <w:rPr>
+          <w:rFonts w:hint="default" w:asciiTheme="minorEastAsia" w:hAnsiTheme="minorEastAsia" w:cstheme="minorEastAsia"/>
+          <w:b w:val="0"/>
+          <w:bCs w:val="0"/>
+          <w:sz w:val="32"/>
+          <w:szCs w:val="32"/>
+          <w:lang w:val="en-US" w:eastAsia="zh-CN"/>
+        </w:rPr>
+        <w:t>唐奇安通道（Donchian channel)这个策略可以称得上是所有日内策略的鼻祖。其最早大名远扬是在1970年，美国有个公司对当时最流行的机械交易系统进行了模拟测试和比较研究，其研究结果表明，在所有测试对象中唐奇安通道规则最为成功。1983年，他被推举为首届“最佳获利奖”得主，并将此奖项改为唐奇安奖。后来美国又有个著名的“海龟法则”造就了不少千万富翁。当时海龟法则是保密的，过了十几年，海龟法则解密，人们才发现他们用的是修正版的唐奇安通道规则。</w:t>
+      </w:r>
+    </w:p>
+    <w:p>
+      <w:pPr>
+        <w:keepNext w:val="0"/>
+        <w:keepLines w:val="0"/>
+        <w:pageBreakBefore w:val="0"/>
+        <w:widowControl w:val="0"/>
+        <w:kinsoku/>
+        <w:wordWrap/>
+        <w:overflowPunct/>
+        <w:topLinePunct w:val="0"/>
+        <w:autoSpaceDE/>
+        <w:autoSpaceDN/>
+        <w:bidi w:val="0"/>
+        <w:adjustRightInd/>
+        <w:snapToGrid/>
+        <w:spacing w:line="560" w:lineRule="exact"/>
+        <w:ind w:firstLine="640" w:firstLineChars="200"/>
+        <w:jc w:val="both"/>
+        <w:textAlignment w:val="auto"/>
+        <w:rPr>
+          <w:rFonts w:hint="default" w:asciiTheme="minorEastAsia" w:hAnsiTheme="minorEastAsia" w:cstheme="minorEastAsia"/>
+          <w:b w:val="0"/>
+          <w:bCs w:val="0"/>
+          <w:sz w:val="32"/>
+          <w:szCs w:val="32"/>
+          <w:lang w:val="en-US" w:eastAsia="zh-CN"/>
+        </w:rPr>
+      </w:pPr>
+      <w:r>
+        <w:rPr>
+          <w:rFonts w:hint="default" w:asciiTheme="minorEastAsia" w:hAnsiTheme="minorEastAsia" w:cstheme="minorEastAsia"/>
+          <w:b w:val="0"/>
+          <w:bCs w:val="0"/>
+          <w:sz w:val="32"/>
+          <w:szCs w:val="32"/>
+          <w:lang w:val="en-US" w:eastAsia="zh-CN"/>
+        </w:rPr>
+        <w:t>唐奇安通道规则为：当最高价高于前X个K的最大最高价时，做多；当最低价低于前X个K的最小最低价时，做空。如果你想对往后回溯多少K进行优化，你会发现在不同市场会得到不同的结果，甚至同一市场不同时期最优值也是不同的。但是一般默认值为20。</w:t>
+      </w:r>
+    </w:p>
+    <w:p>
+      <w:pPr>
+        <w:keepNext w:val="0"/>
+        <w:keepLines w:val="0"/>
+        <w:pageBreakBefore w:val="0"/>
+        <w:widowControl w:val="0"/>
+        <w:kinsoku/>
+        <w:wordWrap/>
+        <w:overflowPunct/>
+        <w:topLinePunct w:val="0"/>
+        <w:autoSpaceDE/>
+        <w:autoSpaceDN/>
+        <w:bidi w:val="0"/>
+        <w:adjustRightInd/>
+        <w:snapToGrid/>
+        <w:spacing w:line="560" w:lineRule="exact"/>
+        <w:ind w:firstLine="640" w:firstLineChars="200"/>
+        <w:jc w:val="both"/>
+        <w:textAlignment w:val="auto"/>
+        <w:rPr>
+          <w:rFonts w:hint="default" w:asciiTheme="minorEastAsia" w:hAnsiTheme="minorEastAsia" w:cstheme="minorEastAsia"/>
+          <w:b w:val="0"/>
+          <w:bCs w:val="0"/>
+          <w:sz w:val="32"/>
+          <w:szCs w:val="32"/>
+          <w:lang w:val="en-US" w:eastAsia="zh-CN"/>
+        </w:rPr>
+      </w:pPr>
+      <w:r>
+        <w:rPr>
+          <w:rFonts w:hint="default" w:asciiTheme="minorEastAsia" w:hAnsiTheme="minorEastAsia" w:cstheme="minorEastAsia"/>
+          <w:b w:val="0"/>
+          <w:bCs w:val="0"/>
+          <w:sz w:val="32"/>
+          <w:szCs w:val="32"/>
+          <w:lang w:val="en-US" w:eastAsia="zh-CN"/>
+        </w:rPr>
+        <w:t>为什么默认的X是20呢？这又有个典故——神奇数字。</w:t>
+      </w:r>
+    </w:p>
+    <w:p>
+      <w:pPr>
+        <w:keepNext w:val="0"/>
+        <w:keepLines w:val="0"/>
+        <w:pageBreakBefore w:val="0"/>
+        <w:widowControl w:val="0"/>
+        <w:kinsoku/>
+        <w:wordWrap/>
+        <w:overflowPunct/>
+        <w:topLinePunct w:val="0"/>
+        <w:autoSpaceDE/>
+        <w:autoSpaceDN/>
+        <w:bidi w:val="0"/>
+        <w:adjustRightInd/>
+        <w:snapToGrid/>
+        <w:spacing w:line="560" w:lineRule="exact"/>
+        <w:ind w:firstLine="640" w:firstLineChars="200"/>
+        <w:jc w:val="both"/>
+        <w:textAlignment w:val="auto"/>
+        <w:rPr>
+          <w:rFonts w:hint="default" w:asciiTheme="minorEastAsia" w:hAnsiTheme="minorEastAsia" w:cstheme="minorEastAsia"/>
+          <w:b w:val="0"/>
+          <w:bCs w:val="0"/>
+          <w:sz w:val="32"/>
+          <w:szCs w:val="32"/>
+          <w:lang w:val="en-US" w:eastAsia="zh-CN"/>
+        </w:rPr>
+      </w:pPr>
+      <w:r>
+        <w:rPr>
+          <w:rFonts w:hint="default" w:asciiTheme="minorEastAsia" w:hAnsiTheme="minorEastAsia" w:cstheme="minorEastAsia"/>
+          <w:b w:val="0"/>
+          <w:bCs w:val="0"/>
+          <w:sz w:val="32"/>
+          <w:szCs w:val="32"/>
+          <w:lang w:val="en-US" w:eastAsia="zh-CN"/>
+        </w:rPr>
+        <w:t>Donchian在开发唐奇安通道的期间，碰巧阅读到整形外科医生Maxwel Maltz博士在1960年所作的“心理控制论”（这本书在1989年被重新发现）。Maltz博士称在整形外科手术过程中，患者最少需要21日来看到自己的新的容颜。而很多我观察到的现象都显示了其最起码需要21日来使得新事物代替旧事物。这一事实震惊了Donchian，21个自然日就等于15个交易日！当绝大多数交易者都在认为趋势可能已经变化时（他们认为看到了市场的新颜），主要趋势却已做好了继续运行的准备。</w:t>
+      </w:r>
+    </w:p>
+    <w:p>
+      <w:pPr>
+        <w:keepNext w:val="0"/>
+        <w:keepLines w:val="0"/>
+        <w:pageBreakBefore w:val="0"/>
+        <w:widowControl w:val="0"/>
+        <w:kinsoku/>
+        <w:wordWrap/>
+        <w:overflowPunct/>
+        <w:topLinePunct w:val="0"/>
+        <w:autoSpaceDE/>
+        <w:autoSpaceDN/>
+        <w:bidi w:val="0"/>
+        <w:adjustRightInd/>
+        <w:snapToGrid/>
+        <w:spacing w:line="560" w:lineRule="exact"/>
+        <w:ind w:firstLine="640" w:firstLineChars="200"/>
+        <w:jc w:val="both"/>
+        <w:textAlignment w:val="auto"/>
+        <w:rPr>
+          <w:rFonts w:hint="default" w:asciiTheme="minorEastAsia" w:hAnsiTheme="minorEastAsia" w:cstheme="minorEastAsia"/>
           <w:b/>
           <w:bCs/>
           <w:sz w:val="32"/>
           <w:szCs w:val="32"/>
-          <w:lang w:val="en-US" w:eastAsia="zh-CN"/>
-        </w:rPr>
-        <w:t>（一）简述</w:t>
-      </w:r>
-    </w:p>
-    <w:p>
-      <w:pPr>
-        <w:keepNext w:val="0"/>
-        <w:keepLines w:val="0"/>
-        <w:pageBreakBefore w:val="0"/>
-        <w:widowControl w:val="0"/>
-        <w:kinsoku/>
-        <w:wordWrap/>
-        <w:overflowPunct/>
-        <w:topLinePunct w:val="0"/>
-        <w:autoSpaceDE/>
-        <w:autoSpaceDN/>
-        <w:bidi w:val="0"/>
-        <w:adjustRightInd/>
-        <w:snapToGrid/>
-        <w:spacing w:line="560" w:lineRule="exact"/>
-        <w:ind w:firstLine="640" w:firstLineChars="200"/>
-        <w:jc w:val="both"/>
-        <w:textAlignment w:val="auto"/>
-        <w:rPr>
-          <w:rFonts w:hint="default" w:asciiTheme="minorEastAsia" w:hAnsiTheme="minorEastAsia" w:cstheme="minorEastAsia"/>
-          <w:b w:val="0"/>
-          <w:bCs w:val="0"/>
-          <w:sz w:val="32"/>
-          <w:szCs w:val="32"/>
-          <w:lang w:val="en-US" w:eastAsia="zh-CN"/>
-        </w:rPr>
-      </w:pPr>
-      <w:r>
-        <w:rPr>
-          <w:rFonts w:hint="default" w:asciiTheme="minorEastAsia" w:hAnsiTheme="minorEastAsia" w:cstheme="minorEastAsia"/>
-          <w:b w:val="0"/>
-          <w:bCs w:val="0"/>
-          <w:sz w:val="32"/>
-          <w:szCs w:val="32"/>
-          <w:lang w:val="en-US" w:eastAsia="zh-CN"/>
-        </w:rPr>
-        <w:t>唐奇安通道（Donchian channel)这个策略可以称得上是所有日内策略的鼻祖。其最早大名远扬是在1970年，美国有个公司对当时最流行的机械交易系统进行了模拟测试和比较研究，其研究结果表明，在所有测试对象中唐奇安通道规则最为成功。1983年，他被推举为首届“最佳获利奖”得主，并将此奖项改为唐奇安奖。后来美国又有个著名的“海龟法则”造就了不少千万富翁。当时海龟法则是保密的，过了十几年，海龟法则解密，人们才发现他们用的是修正版的唐奇安通道规则。</w:t>
-      </w:r>
-    </w:p>
-    <w:p>
-      <w:pPr>
-        <w:keepNext w:val="0"/>
-        <w:keepLines w:val="0"/>
-        <w:pageBreakBefore w:val="0"/>
-        <w:widowControl w:val="0"/>
-        <w:kinsoku/>
-        <w:wordWrap/>
-        <w:overflowPunct/>
-        <w:topLinePunct w:val="0"/>
-        <w:autoSpaceDE/>
-        <w:autoSpaceDN/>
-        <w:bidi w:val="0"/>
-        <w:adjustRightInd/>
-        <w:snapToGrid/>
-        <w:spacing w:line="560" w:lineRule="exact"/>
-        <w:ind w:firstLine="640" w:firstLineChars="200"/>
-        <w:jc w:val="both"/>
-        <w:textAlignment w:val="auto"/>
-        <w:rPr>
-          <w:rFonts w:hint="default" w:asciiTheme="minorEastAsia" w:hAnsiTheme="minorEastAsia" w:cstheme="minorEastAsia"/>
-          <w:b w:val="0"/>
-          <w:bCs w:val="0"/>
-          <w:sz w:val="32"/>
-          <w:szCs w:val="32"/>
-          <w:lang w:val="en-US" w:eastAsia="zh-CN"/>
-        </w:rPr>
-      </w:pPr>
-      <w:r>
-        <w:rPr>
-          <w:rFonts w:hint="default" w:asciiTheme="minorEastAsia" w:hAnsiTheme="minorEastAsia" w:cstheme="minorEastAsia"/>
-          <w:b w:val="0"/>
-          <w:bCs w:val="0"/>
-          <w:sz w:val="32"/>
-          <w:szCs w:val="32"/>
-          <w:lang w:val="en-US" w:eastAsia="zh-CN"/>
-        </w:rPr>
-        <w:t>唐奇安通道规则为：当最高价高于前X个K的最大最高价时，做多；当最低价低于前X个K的最小最低价时，做空。如果你想对往后回溯多少K进行优化，你会发现在不同市场会得到不同的结果，甚至同一市场不同时期最优值也是不同的。但是一般默认值为20。</w:t>
-      </w:r>
-    </w:p>
-    <w:p>
-      <w:pPr>
-        <w:keepNext w:val="0"/>
-        <w:keepLines w:val="0"/>
-        <w:pageBreakBefore w:val="0"/>
-        <w:widowControl w:val="0"/>
-        <w:kinsoku/>
-        <w:wordWrap/>
-        <w:overflowPunct/>
-        <w:topLinePunct w:val="0"/>
-        <w:autoSpaceDE/>
-        <w:autoSpaceDN/>
-        <w:bidi w:val="0"/>
-        <w:adjustRightInd/>
-        <w:snapToGrid/>
-        <w:spacing w:line="560" w:lineRule="exact"/>
-        <w:ind w:firstLine="640" w:firstLineChars="200"/>
-        <w:jc w:val="both"/>
-        <w:textAlignment w:val="auto"/>
-        <w:rPr>
-          <w:rFonts w:hint="default" w:asciiTheme="minorEastAsia" w:hAnsiTheme="minorEastAsia" w:cstheme="minorEastAsia"/>
-          <w:b w:val="0"/>
-          <w:bCs w:val="0"/>
-          <w:sz w:val="32"/>
-          <w:szCs w:val="32"/>
-          <w:lang w:val="en-US" w:eastAsia="zh-CN"/>
-        </w:rPr>
-      </w:pPr>
-      <w:r>
-        <w:rPr>
-          <w:rFonts w:hint="default" w:asciiTheme="minorEastAsia" w:hAnsiTheme="minorEastAsia" w:cstheme="minorEastAsia"/>
-          <w:b w:val="0"/>
-          <w:bCs w:val="0"/>
-          <w:sz w:val="32"/>
-          <w:szCs w:val="32"/>
-          <w:lang w:val="en-US" w:eastAsia="zh-CN"/>
-        </w:rPr>
-        <w:t>为什么默认的X是20呢？这又有个典故——神奇数字。</w:t>
-      </w:r>
-    </w:p>
-    <w:p>
-      <w:pPr>
-        <w:keepNext w:val="0"/>
-        <w:keepLines w:val="0"/>
-        <w:pageBreakBefore w:val="0"/>
-        <w:widowControl w:val="0"/>
-        <w:kinsoku/>
-        <w:wordWrap/>
-        <w:overflowPunct/>
-        <w:topLinePunct w:val="0"/>
-        <w:autoSpaceDE/>
-        <w:autoSpaceDN/>
-        <w:bidi w:val="0"/>
-        <w:adjustRightInd/>
-        <w:snapToGrid/>
-        <w:spacing w:line="560" w:lineRule="exact"/>
-        <w:ind w:firstLine="640" w:firstLineChars="200"/>
-        <w:jc w:val="both"/>
-        <w:textAlignment w:val="auto"/>
-        <w:rPr>
-          <w:rFonts w:hint="default" w:asciiTheme="minorEastAsia" w:hAnsiTheme="minorEastAsia" w:cstheme="minorEastAsia"/>
-          <w:b w:val="0"/>
-          <w:bCs w:val="0"/>
-          <w:sz w:val="32"/>
-          <w:szCs w:val="32"/>
-          <w:lang w:val="en-US" w:eastAsia="zh-CN"/>
-        </w:rPr>
-      </w:pPr>
-      <w:r>
-        <w:rPr>
-          <w:rFonts w:hint="default" w:asciiTheme="minorEastAsia" w:hAnsiTheme="minorEastAsia" w:cstheme="minorEastAsia"/>
-          <w:b w:val="0"/>
-          <w:bCs w:val="0"/>
-          <w:sz w:val="32"/>
-          <w:szCs w:val="32"/>
-          <w:lang w:val="en-US" w:eastAsia="zh-CN"/>
-        </w:rPr>
-        <w:t>Donchian在开发唐奇安通道的期间，碰巧阅读到整形外科医生Maxwel Maltz博士在1960年所作的“心理控制论”（这本书在1989年被重新发现）。Maltz博士称在整形外科手术过程中，患者最少需要21日来看到自己的新的容颜。而很多我观察到的现象都显示了其最起码需要21日来使得新事物代替旧事物。这一事实震惊了Donchian，21个自然日就等于15个交易日！当绝大多数交易者都在认为趋势可能已经变化时（他们认为看到了市场的新颜），主要趋势却已做好了继续运行的准备。</w:t>
-      </w:r>
-    </w:p>
-    <w:p>
-      <w:pPr>
-        <w:keepNext w:val="0"/>
-        <w:keepLines w:val="0"/>
-        <w:pageBreakBefore w:val="0"/>
-        <w:widowControl w:val="0"/>
-        <w:kinsoku/>
-        <w:wordWrap/>
-        <w:overflowPunct/>
-        <w:topLinePunct w:val="0"/>
-        <w:autoSpaceDE/>
-        <w:autoSpaceDN/>
-        <w:bidi w:val="0"/>
-        <w:adjustRightInd/>
-        <w:snapToGrid/>
-        <w:spacing w:line="560" w:lineRule="exact"/>
-        <w:ind w:firstLine="640" w:firstLineChars="200"/>
-        <w:jc w:val="both"/>
-        <w:textAlignment w:val="auto"/>
-        <w:rPr>
-          <w:rFonts w:hint="default" w:asciiTheme="minorEastAsia" w:hAnsiTheme="minorEastAsia" w:cstheme="minorEastAsia"/>
-          <w:b w:val="0"/>
-          <w:bCs w:val="0"/>
-          <w:sz w:val="32"/>
-          <w:szCs w:val="32"/>
-          <w:lang w:val="en-US" w:eastAsia="zh-CN"/>
-        </w:rPr>
-      </w:pPr>
-      <w:r>
-        <w:rPr>
-          <w:rFonts w:hint="default" w:asciiTheme="minorEastAsia" w:hAnsiTheme="minorEastAsia" w:cstheme="minorEastAsia"/>
-          <w:b w:val="0"/>
-          <w:bCs w:val="0"/>
-          <w:sz w:val="32"/>
-          <w:szCs w:val="32"/>
-          <w:lang w:val="en-US" w:eastAsia="zh-CN"/>
-        </w:rPr>
-        <w:t>该指标是有Richard Donchian发明的，是有3条不同颜色的曲线组成的，该指标用周期（一般都是20，有的平台系统设置时可以改变的，有的则设置的不可以）内的最高价和最低价来显示市场价格的波动性，当其通道窄时表示市场波动较小，反之通道宽则表示市场波动比较大。</w:t>
-      </w:r>
-    </w:p>
-    <w:p>
-      <w:pPr>
-        <w:keepNext w:val="0"/>
-        <w:keepLines w:val="0"/>
-        <w:pageBreakBefore w:val="0"/>
-        <w:widowControl w:val="0"/>
-        <w:kinsoku/>
-        <w:wordWrap/>
-        <w:overflowPunct/>
-        <w:topLinePunct w:val="0"/>
-        <w:autoSpaceDE/>
-        <w:autoSpaceDN/>
-        <w:bidi w:val="0"/>
-        <w:adjustRightInd/>
-        <w:snapToGrid/>
-        <w:spacing w:line="560" w:lineRule="exact"/>
-        <w:ind w:firstLine="643" w:firstLineChars="200"/>
-        <w:jc w:val="both"/>
-        <w:textAlignment w:val="auto"/>
-        <w:outlineLvl w:val="1"/>
-        <w:rPr>
-          <w:rFonts w:hint="eastAsia" w:ascii="楷体" w:hAnsi="楷体" w:eastAsia="楷体" w:cs="楷体"/>
+          <w:u w:val="single"/>
+          <w:lang w:val="en-US" w:eastAsia="zh-CN"/>
+        </w:rPr>
+      </w:pPr>
+      <w:r>
+        <w:rPr>
+          <w:rFonts w:hint="default" w:asciiTheme="minorEastAsia" w:hAnsiTheme="minorEastAsia" w:cstheme="minorEastAsia"/>
+          <w:b w:val="0"/>
+          <w:bCs w:val="0"/>
+          <w:sz w:val="32"/>
+          <w:szCs w:val="32"/>
+          <w:lang w:val="en-US" w:eastAsia="zh-CN"/>
+        </w:rPr>
+        <w:t>该指标是有Richard Donchian发明的，是有3条不同颜色的曲线组成的，该指标用周期（一般都是20，有的平台系统设置时可以改变的，有的则设置的不可以）内的最高价和最低价来显示市场价格的波动性，</w:t>
+      </w:r>
+      <w:r>
+        <w:rPr>
+          <w:rFonts w:hint="default" w:asciiTheme="minorEastAsia" w:hAnsiTheme="minorEastAsia" w:cstheme="minorEastAsia"/>
           <w:b/>
           <w:bCs/>
           <w:sz w:val="32"/>
           <w:szCs w:val="32"/>
-          <w:lang w:val="en-US" w:eastAsia="zh-CN"/>
-        </w:rPr>
-      </w:pPr>
-      <w:r>
-        <w:rPr>
-          <w:rFonts w:hint="eastAsia" w:ascii="楷体" w:hAnsi="楷体" w:eastAsia="楷体" w:cs="楷体"/>
-          <w:b/>
-          <w:bCs/>
-          <w:sz w:val="32"/>
-          <w:szCs w:val="32"/>
-          <w:lang w:val="en-US" w:eastAsia="zh-CN"/>
-        </w:rPr>
-        <w:t>（二）计算方法</w:t>
+          <w:u w:val="single"/>
+          <w:lang w:val="en-US" w:eastAsia="zh-CN"/>
+        </w:rPr>
+        <w:t>当其通道窄时表示市场波动较小，反之通道宽则表示市场波动比较大。</w:t>
+      </w:r>
+    </w:p>
+    <w:p>
+      <w:pPr>
+        <w:keepNext w:val="0"/>
+        <w:keepLines w:val="0"/>
+        <w:pageBreakBefore w:val="0"/>
+        <w:widowControl w:val="0"/>
+        <w:kinsoku/>
+        <w:wordWrap/>
+        <w:overflowPunct/>
+        <w:topLinePunct w:val="0"/>
+        <w:autoSpaceDE/>
+        <w:autoSpaceDN/>
+        <w:bidi w:val="0"/>
+        <w:adjustRightInd/>
+        <w:snapToGrid/>
+        <w:spacing w:line="560" w:lineRule="exact"/>
+        <w:ind w:firstLine="640" w:firstLineChars="200"/>
+        <w:jc w:val="both"/>
+        <w:textAlignment w:val="auto"/>
+        <w:outlineLvl w:val="1"/>
+        <w:rPr>
+          <w:rFonts w:hint="eastAsia" w:ascii="黑体" w:hAnsi="黑体" w:eastAsia="黑体" w:cs="黑体"/>
+          <w:b w:val="0"/>
+          <w:bCs w:val="0"/>
+          <w:sz w:val="32"/>
+          <w:szCs w:val="32"/>
+          <w:lang w:val="en-US" w:eastAsia="zh-CN"/>
+        </w:rPr>
+      </w:pPr>
+      <w:r>
+        <w:rPr>
+          <w:rFonts w:hint="eastAsia" w:ascii="黑体" w:hAnsi="黑体" w:eastAsia="黑体" w:cs="黑体"/>
+          <w:b w:val="0"/>
+          <w:bCs w:val="0"/>
+          <w:sz w:val="32"/>
+          <w:szCs w:val="32"/>
+          <w:lang w:val="en-US" w:eastAsia="zh-CN"/>
+        </w:rPr>
+        <w:t>二、计算方法</w:t>
       </w:r>
     </w:p>
     <w:p>
@@ -363,7 +433,7 @@
           <w:lang w:val="en-US" w:eastAsia="zh-CN"/>
         </w:rPr>
         <w:drawing>
-          <wp:anchor distT="0" distB="0" distL="114300" distR="114300" simplePos="0" relativeHeight="251679744" behindDoc="0" locked="0" layoutInCell="1" allowOverlap="1">
+          <wp:anchor distT="0" distB="0" distL="114300" distR="114300" simplePos="0" relativeHeight="251659264" behindDoc="0" locked="0" layoutInCell="1" allowOverlap="1">
             <wp:simplePos x="0" y="0"/>
             <wp:positionH relativeFrom="column">
               <wp:posOffset>98425</wp:posOffset>
@@ -614,97 +684,107 @@
         <w:adjustRightInd/>
         <w:snapToGrid/>
         <w:spacing w:line="560" w:lineRule="exact"/>
-        <w:ind w:firstLine="643" w:firstLineChars="200"/>
+        <w:ind w:firstLine="640" w:firstLineChars="200"/>
         <w:jc w:val="both"/>
         <w:textAlignment w:val="auto"/>
         <w:outlineLvl w:val="1"/>
         <w:rPr>
-          <w:rFonts w:hint="default" w:ascii="楷体" w:hAnsi="楷体" w:eastAsia="楷体" w:cs="楷体"/>
-          <w:b/>
-          <w:bCs/>
-          <w:sz w:val="32"/>
-          <w:szCs w:val="32"/>
-          <w:lang w:val="en-US" w:eastAsia="zh-CN"/>
-        </w:rPr>
-      </w:pPr>
-      <w:r>
-        <w:rPr>
-          <w:rFonts w:hint="eastAsia" w:ascii="楷体" w:hAnsi="楷体" w:eastAsia="楷体" w:cs="楷体"/>
-          <w:b/>
-          <w:bCs/>
-          <w:sz w:val="32"/>
-          <w:szCs w:val="32"/>
-          <w:lang w:val="en-US" w:eastAsia="zh-CN"/>
-        </w:rPr>
-        <w:t>（三）用法</w:t>
-      </w:r>
-    </w:p>
-    <w:p>
-      <w:pPr>
-        <w:keepNext w:val="0"/>
-        <w:keepLines w:val="0"/>
-        <w:pageBreakBefore w:val="0"/>
-        <w:widowControl w:val="0"/>
-        <w:kinsoku/>
-        <w:wordWrap/>
-        <w:overflowPunct/>
-        <w:topLinePunct w:val="0"/>
-        <w:autoSpaceDE/>
-        <w:autoSpaceDN/>
-        <w:bidi w:val="0"/>
-        <w:adjustRightInd/>
-        <w:snapToGrid/>
-        <w:spacing w:line="560" w:lineRule="exact"/>
-        <w:ind w:firstLine="640" w:firstLineChars="200"/>
-        <w:jc w:val="both"/>
-        <w:textAlignment w:val="auto"/>
-        <w:rPr>
-          <w:rFonts w:hint="default" w:asciiTheme="minorEastAsia" w:hAnsiTheme="minorEastAsia" w:cstheme="minorEastAsia"/>
-          <w:b w:val="0"/>
-          <w:bCs w:val="0"/>
-          <w:sz w:val="32"/>
-          <w:szCs w:val="32"/>
-          <w:lang w:val="en-US" w:eastAsia="zh-CN"/>
-        </w:rPr>
-      </w:pPr>
-      <w:r>
-        <w:rPr>
-          <w:rFonts w:hint="default" w:asciiTheme="minorEastAsia" w:hAnsiTheme="minorEastAsia" w:cstheme="minorEastAsia"/>
-          <w:b w:val="0"/>
-          <w:bCs w:val="0"/>
-          <w:sz w:val="32"/>
-          <w:szCs w:val="32"/>
-          <w:lang w:val="en-US" w:eastAsia="zh-CN"/>
-        </w:rPr>
-        <w:t>当价格冲破上下轨道时，冲破上轨是就是可能的买的信号；反之，冲破下轨时就是可能的卖的信号。但是因为这些曲线是用最高价和最低价计算出来的，所以价格很少穿出其上下轨道线，多数是在其轨道之间运动的，所以</w:t>
-      </w:r>
-      <w:r>
-        <w:rPr>
-          <w:rFonts w:hint="eastAsia" w:asciiTheme="minorEastAsia" w:hAnsiTheme="minorEastAsia" w:cstheme="minorEastAsia"/>
-          <w:b w:val="0"/>
-          <w:bCs w:val="0"/>
-          <w:sz w:val="32"/>
-          <w:szCs w:val="32"/>
-          <w:lang w:val="en-US" w:eastAsia="zh-CN"/>
-        </w:rPr>
-        <w:t>应该</w:t>
-      </w:r>
-      <w:r>
-        <w:rPr>
-          <w:rFonts w:hint="default" w:asciiTheme="minorEastAsia" w:hAnsiTheme="minorEastAsia" w:cstheme="minorEastAsia"/>
-          <w:b w:val="0"/>
-          <w:bCs w:val="0"/>
-          <w:sz w:val="32"/>
-          <w:szCs w:val="32"/>
-          <w:lang w:val="en-US" w:eastAsia="zh-CN"/>
-        </w:rPr>
-        <w:t>和其他指标一起使用。</w:t>
-      </w:r>
-    </w:p>
-    <w:p>
+          <w:rFonts w:hint="default" w:ascii="黑体" w:hAnsi="黑体" w:eastAsia="黑体" w:cs="黑体"/>
+          <w:b w:val="0"/>
+          <w:bCs w:val="0"/>
+          <w:sz w:val="32"/>
+          <w:szCs w:val="32"/>
+          <w:lang w:val="en-US" w:eastAsia="zh-CN"/>
+        </w:rPr>
+      </w:pPr>
+      <w:r>
+        <w:rPr>
+          <w:rFonts w:hint="eastAsia" w:ascii="黑体" w:hAnsi="黑体" w:eastAsia="黑体" w:cs="黑体"/>
+          <w:b w:val="0"/>
+          <w:bCs w:val="0"/>
+          <w:sz w:val="32"/>
+          <w:szCs w:val="32"/>
+          <w:lang w:val="en-US" w:eastAsia="zh-CN"/>
+        </w:rPr>
+        <w:t>三、用法</w:t>
+      </w:r>
+    </w:p>
+    <w:p>
+      <w:pPr>
+        <w:keepNext w:val="0"/>
+        <w:keepLines w:val="0"/>
+        <w:pageBreakBefore w:val="0"/>
+        <w:widowControl w:val="0"/>
+        <w:kinsoku/>
+        <w:wordWrap/>
+        <w:overflowPunct/>
+        <w:topLinePunct w:val="0"/>
+        <w:autoSpaceDE/>
+        <w:autoSpaceDN/>
+        <w:bidi w:val="0"/>
+        <w:adjustRightInd/>
+        <w:snapToGrid/>
+        <w:spacing w:line="560" w:lineRule="exact"/>
+        <w:ind w:firstLine="640" w:firstLineChars="200"/>
+        <w:jc w:val="both"/>
+        <w:textAlignment w:val="auto"/>
+        <w:rPr>
+          <w:rFonts w:hint="default" w:asciiTheme="minorEastAsia" w:hAnsiTheme="minorEastAsia" w:cstheme="minorEastAsia"/>
+          <w:b w:val="0"/>
+          <w:bCs w:val="0"/>
+          <w:sz w:val="32"/>
+          <w:szCs w:val="32"/>
+          <w:lang w:val="en-US" w:eastAsia="zh-CN"/>
+        </w:rPr>
+      </w:pPr>
+      <w:r>
+        <w:rPr>
+          <w:rFonts w:hint="default" w:asciiTheme="minorEastAsia" w:hAnsiTheme="minorEastAsia" w:cstheme="minorEastAsia"/>
+          <w:b w:val="0"/>
+          <w:bCs w:val="0"/>
+          <w:sz w:val="32"/>
+          <w:szCs w:val="32"/>
+          <w:lang w:val="en-US" w:eastAsia="zh-CN"/>
+        </w:rPr>
+        <w:t>当价格</w:t>
+      </w:r>
       <w:bookmarkStart w:id="0" w:name="_GoBack"/>
       <w:bookmarkEnd w:id="0"/>
-    </w:p>
+      <w:r>
+        <w:rPr>
+          <w:rFonts w:hint="default" w:asciiTheme="minorEastAsia" w:hAnsiTheme="minorEastAsia" w:cstheme="minorEastAsia"/>
+          <w:b w:val="0"/>
+          <w:bCs w:val="0"/>
+          <w:sz w:val="32"/>
+          <w:szCs w:val="32"/>
+          <w:lang w:val="en-US" w:eastAsia="zh-CN"/>
+        </w:rPr>
+        <w:t>冲破上轨是就是可能的买的信号；反之，冲破下轨时就是可能的卖的信号。但是因为这些曲线是用最高价和最低价计算出来的，所以价格很少穿出其上下轨道线，多数是在其轨道之间运动的，所以</w:t>
+      </w:r>
+      <w:r>
+        <w:rPr>
+          <w:rFonts w:hint="eastAsia" w:asciiTheme="minorEastAsia" w:hAnsiTheme="minorEastAsia" w:cstheme="minorEastAsia"/>
+          <w:b w:val="0"/>
+          <w:bCs w:val="0"/>
+          <w:sz w:val="32"/>
+          <w:szCs w:val="32"/>
+          <w:lang w:val="en-US" w:eastAsia="zh-CN"/>
+        </w:rPr>
+        <w:t>应该</w:t>
+      </w:r>
+      <w:r>
+        <w:rPr>
+          <w:rFonts w:hint="default" w:asciiTheme="minorEastAsia" w:hAnsiTheme="minorEastAsia" w:cstheme="minorEastAsia"/>
+          <w:b w:val="0"/>
+          <w:bCs w:val="0"/>
+          <w:sz w:val="32"/>
+          <w:szCs w:val="32"/>
+          <w:lang w:val="en-US" w:eastAsia="zh-CN"/>
+        </w:rPr>
+        <w:t>和其他指标一起使用。</w:t>
+      </w:r>
+    </w:p>
+    <w:p/>
     <w:sectPr>
       <w:pgSz w:w="11906" w:h="16838"/>
       <w:pgMar w:top="1440" w:right="1800" w:bottom="1440" w:left="1800" w:header="851" w:footer="992" w:gutter="0"/>
@@ -716,13 +796,14 @@
 </file>
 
 <file path=word/styles.xml><?xml version="1.0" encoding="utf-8"?>
-<w:styles xmlns:mc="http://schemas.openxmlformats.org/markup-compatibility/2006" xmlns:o="urn:schemas-microsoft-com:office:office" xmlns:r="http://schemas.openxmlformats.org/officeDocument/2006/relationships" xmlns:m="http://schemas.openxmlformats.org/officeDocument/2006/math" xmlns:v="urn:schemas-microsoft-com:vml" xmlns:w="http://schemas.openxmlformats.org/wordprocessingml/2006/main" xmlns:w14="http://schemas.microsoft.com/office/word/2010/wordml" xmlns:w10="urn:schemas-microsoft-com:office:word" xmlns:sl="http://schemas.openxmlformats.org/schemaLibrary/2006/main" mc:Ignorable="w14">
+<w:styles xmlns:mc="http://schemas.openxmlformats.org/markup-compatibility/2006" xmlns:o="urn:schemas-microsoft-com:office:office" xmlns:r="http://schemas.openxmlformats.org/officeDocument/2006/relationships" xmlns:m="http://schemas.openxmlformats.org/officeDocument/2006/math" xmlns:v="urn:schemas-microsoft-com:vml" xmlns:w="http://schemas.openxmlformats.org/wordprocessingml/2006/main" xmlns:w14="http://schemas.microsoft.com/office/word/2010/wordml" xmlns:w10="urn:schemas-microsoft-com:office:word" xmlns:sl="http://schemas.openxmlformats.org/schemaLibrary/2006/main" xmlns:wpsCustomData="http://www.wps.cn/officeDocument/2013/wpsCustomData" mc:Ignorable="w14">
   <w:docDefaults>
     <w:rPrDefault>
       <w:rPr>
         <w:rFonts w:ascii="Times New Roman" w:hAnsi="Times New Roman" w:eastAsia="宋体" w:cs="Times New Roman"/>
       </w:rPr>
     </w:rPrDefault>
+    <w:pPrDefault/>
   </w:docDefaults>
   <w:latentStyles w:count="260" w:defQFormat="0" w:defUnhideWhenUsed="1" w:defSemiHidden="1" w:defUIPriority="99" w:defLockedState="0">
     <w:lsdException w:qFormat="1" w:unhideWhenUsed="0" w:uiPriority="0" w:semiHidden="0" w:name="Normal"/>
